--- a/System Requirements/ButteryPopcornRequirementsDocumentFinal.docx
+++ b/System Requirements/ButteryPopcornRequirementsDocumentFinal.docx
@@ -119,7 +119,6 @@
                                     <w:calendar w:val="gregorian"/>
                                   </w:date>
                                 </w:sdtPr>
-                                <w:sdtEndPr/>
                                 <w:sdtContent>
                                   <w:p>
                                     <w:pPr>
@@ -311,7 +310,6 @@
                                   <w:dataBinding w:prefixMappings="xmlns:ns0='http://purl.org/dc/elements/1.1/' xmlns:ns1='http://schemas.openxmlformats.org/package/2006/metadata/core-properties' " w:xpath="/ns1:coreProperties[1]/ns0:creator[1]" w:storeItemID="{6C3C8BC8-F283-45AE-878A-BAB7291924A1}"/>
                                   <w:text/>
                                 </w:sdtPr>
-                                <w:sdtEndPr/>
                                 <w:sdtContent>
                                   <w:p>
                                     <w:pPr>
@@ -370,7 +368,6 @@
                                     <w:dataBinding w:prefixMappings="xmlns:ns0='http://schemas.openxmlformats.org/officeDocument/2006/extended-properties' " w:xpath="/ns0:Properties[1]/ns0:Company[1]" w:storeItemID="{6668398D-A668-4E3E-A5EB-62B293D839F1}"/>
                                     <w:text/>
                                   </w:sdtPr>
-                                  <w:sdtEndPr/>
                                   <w:sdtContent>
                                     <w:r>
                                       <w:rPr>
@@ -641,7 +638,6 @@
                                     <w:dataBinding w:prefixMappings="xmlns:ns0='http://purl.org/dc/elements/1.1/' xmlns:ns1='http://schemas.openxmlformats.org/package/2006/metadata/core-properties' " w:xpath="/ns1:coreProperties[1]/ns0:title[1]" w:storeItemID="{6C3C8BC8-F283-45AE-878A-BAB7291924A1}"/>
                                     <w:text w:multiLine="1"/>
                                   </w:sdtPr>
-                                  <w:sdtEndPr/>
                                   <w:sdtContent>
                                     <w:r>
                                       <w:rPr>
@@ -678,7 +674,6 @@
                                   <w:dataBinding w:prefixMappings="xmlns:ns0='http://purl.org/dc/elements/1.1/' xmlns:ns1='http://schemas.openxmlformats.org/package/2006/metadata/core-properties' " w:xpath="/ns1:coreProperties[1]/ns0:subject[1]" w:storeItemID="{6C3C8BC8-F283-45AE-878A-BAB7291924A1}"/>
                                   <w:text/>
                                 </w:sdtPr>
-                                <w:sdtEndPr/>
                                 <w:sdtContent>
                                   <w:p>
                                     <w:pPr>
@@ -1219,7 +1214,7 @@
                 <w:noProof/>
                 <w:webHidden/>
               </w:rPr>
-              <w:t>3</w:t>
+              <w:t>2</w:t>
             </w:r>
             <w:r>
               <w:rPr>
@@ -1288,7 +1283,7 @@
                 <w:noProof/>
                 <w:webHidden/>
               </w:rPr>
-              <w:t>3</w:t>
+              <w:t>2</w:t>
             </w:r>
             <w:r>
               <w:rPr>
@@ -1357,7 +1352,7 @@
                 <w:noProof/>
                 <w:webHidden/>
               </w:rPr>
-              <w:t>3</w:t>
+              <w:t>2</w:t>
             </w:r>
             <w:r>
               <w:rPr>
